--- a/Literature_set_up.docx
+++ b/Literature_set_up.docx
@@ -153,6 +153,104 @@
       </w:r>
     </w:p>
     <w:p>
+      <w:pPr>
+        <w:pStyle w:val="Lijstalinea"/>
+        <w:numPr>
+          <w:ilvl w:val="0"/>
+          <w:numId w:val="2"/>
+        </w:numPr>
+      </w:pPr>
+      <w:r>
+        <w:t>Imitation learning</w:t>
+      </w:r>
+    </w:p>
+    <w:p>
+      <w:r>
+        <w:t>Techniques</w:t>
+      </w:r>
+    </w:p>
+    <w:p>
+      <w:pPr>
+        <w:pStyle w:val="Lijstalinea"/>
+        <w:numPr>
+          <w:ilvl w:val="0"/>
+          <w:numId w:val="8"/>
+        </w:numPr>
+      </w:pPr>
+      <w:r>
+        <w:t>Learning by Human Guidance</w:t>
+      </w:r>
+    </w:p>
+    <w:p>
+      <w:pPr>
+        <w:pStyle w:val="Lijstalinea"/>
+        <w:numPr>
+          <w:ilvl w:val="1"/>
+          <w:numId w:val="8"/>
+        </w:numPr>
+      </w:pPr>
+      <w:r>
+        <w:t>Actively teaching by demonstrations</w:t>
+      </w:r>
+    </w:p>
+    <w:p>
+      <w:pPr>
+        <w:pStyle w:val="Lijstalinea"/>
+        <w:numPr>
+          <w:ilvl w:val="2"/>
+          <w:numId w:val="8"/>
+        </w:numPr>
+      </w:pPr>
+      <w:r>
+        <w:t>Programming by demonstration (</w:t>
+      </w:r>
+      <w:proofErr w:type="spellStart"/>
+      <w:r>
+        <w:t>PbD</w:t>
+      </w:r>
+      <w:proofErr w:type="spellEnd"/>
+      <w:r>
+        <w:t>)</w:t>
+      </w:r>
+    </w:p>
+    <w:p>
+      <w:pPr>
+        <w:pStyle w:val="Lijstalinea"/>
+        <w:numPr>
+          <w:ilvl w:val="2"/>
+          <w:numId w:val="8"/>
+        </w:numPr>
+      </w:pPr>
+      <w:r>
+        <w:t>Learning from human demonstration (</w:t>
+      </w:r>
+      <w:proofErr w:type="spellStart"/>
+      <w:r>
+        <w:t>LfD</w:t>
+      </w:r>
+      <w:proofErr w:type="spellEnd"/>
+      <w:r>
+        <w:t>)</w:t>
+      </w:r>
+    </w:p>
+    <w:p>
+      <w:pPr>
+        <w:pStyle w:val="Lijstalinea"/>
+        <w:numPr>
+          <w:ilvl w:val="1"/>
+          <w:numId w:val="8"/>
+        </w:numPr>
+      </w:pPr>
+      <w:proofErr w:type="spellStart"/>
+      <w:r>
+        <w:t>Probailistic</w:t>
+      </w:r>
+      <w:proofErr w:type="spellEnd"/>
+      <w:r>
+        <w:t xml:space="preserve"> Movement Primitives</w:t>
+      </w:r>
+    </w:p>
+    <w:p>
       <w:r>
         <w:br w:type="page"/>
       </w:r>
@@ -350,15 +448,17 @@
           <w:color w:val="000000"/>
           <w:sz w:val="24"/>
           <w:szCs w:val="24"/>
-          <w:lang w:eastAsia="en-GB"/>
-        </w:rPr>
-      </w:pPr>
-      <w:r>
-        <w:rPr>
-          <w:rFonts w:eastAsia="Times New Roman" w:cstheme="minorHAnsi"/>
-          <w:color w:val="000000"/>
-          <w:sz w:val="24"/>
-          <w:szCs w:val="24"/>
+          <w:highlight w:val="yellow"/>
+          <w:lang w:eastAsia="en-GB"/>
+        </w:rPr>
+      </w:pPr>
+      <w:r>
+        <w:rPr>
+          <w:rFonts w:eastAsia="Times New Roman" w:cstheme="minorHAnsi"/>
+          <w:color w:val="000000"/>
+          <w:sz w:val="24"/>
+          <w:szCs w:val="24"/>
+          <w:highlight w:val="yellow"/>
           <w:lang w:eastAsia="en-GB"/>
         </w:rPr>
         <w:t>Robots learning from humans</w:t>
@@ -393,7 +493,7 @@
     <w:p>
       <w:pPr>
         <w:numPr>
-          <w:ilvl w:val="0"/>
+          <w:ilvl w:val="1"/>
           <w:numId w:val="7"/>
         </w:numPr>
         <w:spacing w:before="100" w:beforeAutospacing="1" w:after="100" w:afterAutospacing="1" w:line="240" w:lineRule="auto"/>
@@ -413,13 +513,127 @@
           <w:szCs w:val="24"/>
           <w:lang w:eastAsia="en-GB"/>
         </w:rPr>
+        <w:t>Robot-to-robot</w:t>
+      </w:r>
+    </w:p>
+    <w:p>
+      <w:pPr>
+        <w:numPr>
+          <w:ilvl w:val="1"/>
+          <w:numId w:val="7"/>
+        </w:numPr>
+        <w:spacing w:before="100" w:beforeAutospacing="1" w:after="100" w:afterAutospacing="1" w:line="240" w:lineRule="auto"/>
+        <w:rPr>
+          <w:rFonts w:eastAsia="Times New Roman" w:cstheme="minorHAnsi"/>
+          <w:color w:val="000000"/>
+          <w:sz w:val="24"/>
+          <w:szCs w:val="24"/>
+          <w:lang w:eastAsia="en-GB"/>
+        </w:rPr>
+      </w:pPr>
+      <w:r>
+        <w:rPr>
+          <w:rFonts w:eastAsia="Times New Roman" w:cstheme="minorHAnsi"/>
+          <w:color w:val="000000"/>
+          <w:sz w:val="24"/>
+          <w:szCs w:val="24"/>
+          <w:lang w:eastAsia="en-GB"/>
+        </w:rPr>
+        <w:t>Robot-to-robot learning</w:t>
+      </w:r>
+    </w:p>
+    <w:p>
+      <w:pPr>
+        <w:numPr>
+          <w:ilvl w:val="1"/>
+          <w:numId w:val="7"/>
+        </w:numPr>
+        <w:spacing w:before="100" w:beforeAutospacing="1" w:after="100" w:afterAutospacing="1" w:line="240" w:lineRule="auto"/>
+        <w:rPr>
+          <w:rFonts w:eastAsia="Times New Roman" w:cstheme="minorHAnsi"/>
+          <w:color w:val="000000"/>
+          <w:sz w:val="24"/>
+          <w:szCs w:val="24"/>
+          <w:lang w:eastAsia="en-GB"/>
+        </w:rPr>
+      </w:pPr>
+      <w:r>
+        <w:rPr>
+          <w:rFonts w:eastAsia="Times New Roman" w:cstheme="minorHAnsi"/>
+          <w:color w:val="000000"/>
+          <w:sz w:val="24"/>
+          <w:szCs w:val="24"/>
+          <w:lang w:eastAsia="en-GB"/>
+        </w:rPr>
+        <w:t>Social learning</w:t>
+      </w:r>
+    </w:p>
+    <w:p>
+      <w:pPr>
+        <w:numPr>
+          <w:ilvl w:val="1"/>
+          <w:numId w:val="7"/>
+        </w:numPr>
+        <w:spacing w:before="100" w:beforeAutospacing="1" w:after="100" w:afterAutospacing="1" w:line="240" w:lineRule="auto"/>
+        <w:rPr>
+          <w:rFonts w:eastAsia="Times New Roman" w:cstheme="minorHAnsi"/>
+          <w:color w:val="000000"/>
+          <w:sz w:val="24"/>
+          <w:szCs w:val="24"/>
+          <w:lang w:eastAsia="en-GB"/>
+        </w:rPr>
+      </w:pPr>
+      <w:r>
+        <w:rPr>
+          <w:rFonts w:eastAsia="Times New Roman" w:cstheme="minorHAnsi"/>
+          <w:color w:val="000000"/>
+          <w:sz w:val="24"/>
+          <w:szCs w:val="24"/>
+          <w:lang w:eastAsia="en-GB"/>
+        </w:rPr>
+        <w:t>Transfer learning</w:t>
+      </w:r>
+    </w:p>
+    <w:p>
+      <w:pPr>
+        <w:numPr>
+          <w:ilvl w:val="0"/>
+          <w:numId w:val="7"/>
+        </w:numPr>
+        <w:spacing w:before="100" w:beforeAutospacing="1" w:after="100" w:afterAutospacing="1" w:line="240" w:lineRule="auto"/>
+        <w:rPr>
+          <w:rFonts w:eastAsia="Times New Roman" w:cstheme="minorHAnsi"/>
+          <w:color w:val="000000"/>
+          <w:sz w:val="24"/>
+          <w:szCs w:val="24"/>
+          <w:lang w:eastAsia="en-GB"/>
+        </w:rPr>
+      </w:pPr>
+      <w:r>
+        <w:rPr>
+          <w:rFonts w:eastAsia="Times New Roman" w:cstheme="minorHAnsi"/>
+          <w:color w:val="000000"/>
+          <w:sz w:val="24"/>
+          <w:szCs w:val="24"/>
+          <w:lang w:eastAsia="en-GB"/>
+        </w:rPr>
         <w:t>Robotic evolution </w:t>
       </w:r>
-    </w:p>
-    <w:p>
-      <w:pPr>
-        <w:numPr>
-          <w:ilvl w:val="0"/>
+      <w:r>
+        <w:rPr>
+          <w:rFonts w:eastAsia="Times New Roman" w:cstheme="minorHAnsi"/>
+          <w:color w:val="000000"/>
+          <w:sz w:val="24"/>
+          <w:szCs w:val="24"/>
+          <w:lang w:eastAsia="en-GB"/>
+        </w:rPr>
+        <w:t>– Evolutionary Robotic Learning</w:t>
+      </w:r>
+    </w:p>
+    <w:p>
+      <w:pPr>
+        <w:numPr>
+          <w:ilvl w:val="1"/>
           <w:numId w:val="7"/>
         </w:numPr>
         <w:spacing w:before="100" w:beforeAutospacing="1" w:after="100" w:afterAutospacing="1" w:line="240" w:lineRule="auto"/>
@@ -439,6 +653,146 @@
           <w:szCs w:val="24"/>
           <w:lang w:eastAsia="en-GB"/>
         </w:rPr>
+        <w:t>Motor babbling</w:t>
+      </w:r>
+    </w:p>
+    <w:p>
+      <w:pPr>
+        <w:numPr>
+          <w:ilvl w:val="1"/>
+          <w:numId w:val="7"/>
+        </w:numPr>
+        <w:spacing w:before="100" w:beforeAutospacing="1" w:after="100" w:afterAutospacing="1" w:line="240" w:lineRule="auto"/>
+        <w:rPr>
+          <w:rFonts w:eastAsia="Times New Roman" w:cstheme="minorHAnsi"/>
+          <w:color w:val="000000"/>
+          <w:sz w:val="24"/>
+          <w:szCs w:val="24"/>
+          <w:lang w:eastAsia="en-GB"/>
+        </w:rPr>
+      </w:pPr>
+      <w:r>
+        <w:rPr>
+          <w:rFonts w:eastAsia="Times New Roman" w:cstheme="minorHAnsi"/>
+          <w:color w:val="000000"/>
+          <w:sz w:val="24"/>
+          <w:szCs w:val="24"/>
+          <w:lang w:eastAsia="en-GB"/>
+        </w:rPr>
+        <w:t>Intrinsic motivation</w:t>
+      </w:r>
+    </w:p>
+    <w:p>
+      <w:pPr>
+        <w:numPr>
+          <w:ilvl w:val="1"/>
+          <w:numId w:val="7"/>
+        </w:numPr>
+        <w:spacing w:before="100" w:beforeAutospacing="1" w:after="100" w:afterAutospacing="1" w:line="240" w:lineRule="auto"/>
+        <w:rPr>
+          <w:rFonts w:eastAsia="Times New Roman" w:cstheme="minorHAnsi"/>
+          <w:color w:val="000000"/>
+          <w:sz w:val="24"/>
+          <w:szCs w:val="24"/>
+          <w:lang w:eastAsia="en-GB"/>
+        </w:rPr>
+      </w:pPr>
+      <w:r>
+        <w:rPr>
+          <w:rFonts w:eastAsia="Times New Roman" w:cstheme="minorHAnsi"/>
+          <w:color w:val="000000"/>
+          <w:sz w:val="24"/>
+          <w:szCs w:val="24"/>
+          <w:lang w:eastAsia="en-GB"/>
+        </w:rPr>
+        <w:t>Genetic Algorithm</w:t>
+      </w:r>
+    </w:p>
+    <w:p>
+      <w:pPr>
+        <w:numPr>
+          <w:ilvl w:val="1"/>
+          <w:numId w:val="7"/>
+        </w:numPr>
+        <w:spacing w:before="100" w:beforeAutospacing="1" w:after="100" w:afterAutospacing="1" w:line="240" w:lineRule="auto"/>
+        <w:rPr>
+          <w:rFonts w:eastAsia="Times New Roman" w:cstheme="minorHAnsi"/>
+          <w:color w:val="000000"/>
+          <w:sz w:val="24"/>
+          <w:szCs w:val="24"/>
+          <w:lang w:eastAsia="en-GB"/>
+        </w:rPr>
+      </w:pPr>
+      <w:r>
+        <w:rPr>
+          <w:rFonts w:eastAsia="Times New Roman" w:cstheme="minorHAnsi"/>
+          <w:color w:val="000000"/>
+          <w:sz w:val="24"/>
+          <w:szCs w:val="24"/>
+          <w:lang w:eastAsia="en-GB"/>
+        </w:rPr>
+        <w:t>Evolutionary algorithms</w:t>
+      </w:r>
+    </w:p>
+    <w:p>
+      <w:pPr>
+        <w:numPr>
+          <w:ilvl w:val="1"/>
+          <w:numId w:val="7"/>
+        </w:numPr>
+        <w:spacing w:before="100" w:beforeAutospacing="1" w:after="100" w:afterAutospacing="1" w:line="240" w:lineRule="auto"/>
+        <w:rPr>
+          <w:rFonts w:eastAsia="Times New Roman" w:cstheme="minorHAnsi"/>
+          <w:color w:val="000000"/>
+          <w:sz w:val="24"/>
+          <w:szCs w:val="24"/>
+          <w:lang w:eastAsia="en-GB"/>
+        </w:rPr>
+      </w:pPr>
+      <w:r>
+        <w:rPr>
+          <w:rFonts w:eastAsia="Times New Roman" w:cstheme="minorHAnsi"/>
+          <w:color w:val="000000"/>
+          <w:sz w:val="24"/>
+          <w:szCs w:val="24"/>
+          <w:lang w:eastAsia="en-GB"/>
+        </w:rPr>
+        <w:t>Evolutionary robotics</w:t>
+      </w:r>
+      <w:r>
+        <w:rPr>
+          <w:rFonts w:eastAsia="Times New Roman" w:cstheme="minorHAnsi"/>
+          <w:color w:val="000000"/>
+          <w:sz w:val="24"/>
+          <w:szCs w:val="24"/>
+          <w:lang w:eastAsia="en-GB"/>
+        </w:rPr>
+        <w:t xml:space="preserve"> </w:t>
+      </w:r>
+    </w:p>
+    <w:p>
+      <w:pPr>
+        <w:numPr>
+          <w:ilvl w:val="0"/>
+          <w:numId w:val="7"/>
+        </w:numPr>
+        <w:spacing w:before="100" w:beforeAutospacing="1" w:after="100" w:afterAutospacing="1" w:line="240" w:lineRule="auto"/>
+        <w:rPr>
+          <w:rFonts w:eastAsia="Times New Roman" w:cstheme="minorHAnsi"/>
+          <w:color w:val="000000"/>
+          <w:sz w:val="24"/>
+          <w:szCs w:val="24"/>
+          <w:lang w:eastAsia="en-GB"/>
+        </w:rPr>
+      </w:pPr>
+      <w:r>
+        <w:rPr>
+          <w:rFonts w:eastAsia="Times New Roman" w:cstheme="minorHAnsi"/>
+          <w:color w:val="000000"/>
+          <w:sz w:val="24"/>
+          <w:szCs w:val="24"/>
+          <w:lang w:eastAsia="en-GB"/>
+        </w:rPr>
         <w:t>Robots improving their skill level (in general)</w:t>
       </w:r>
     </w:p>
@@ -466,6 +820,132 @@
           <w:lang w:eastAsia="en-GB"/>
         </w:rPr>
         <w:t>Robotic mutation</w:t>
+      </w:r>
+    </w:p>
+    <w:p>
+      <w:pPr>
+        <w:numPr>
+          <w:ilvl w:val="0"/>
+          <w:numId w:val="7"/>
+        </w:numPr>
+        <w:spacing w:before="100" w:beforeAutospacing="1" w:after="100" w:afterAutospacing="1" w:line="240" w:lineRule="auto"/>
+        <w:rPr>
+          <w:rFonts w:eastAsia="Times New Roman" w:cstheme="minorHAnsi"/>
+          <w:color w:val="000000"/>
+          <w:sz w:val="24"/>
+          <w:szCs w:val="24"/>
+          <w:lang w:eastAsia="en-GB"/>
+        </w:rPr>
+      </w:pPr>
+      <w:r>
+        <w:rPr>
+          <w:rFonts w:eastAsia="Times New Roman" w:cstheme="minorHAnsi"/>
+          <w:color w:val="000000"/>
+          <w:sz w:val="24"/>
+          <w:szCs w:val="24"/>
+          <w:lang w:eastAsia="en-GB"/>
+        </w:rPr>
+        <w:t>Online/continuous Robot Learning</w:t>
+      </w:r>
+    </w:p>
+    <w:p>
+      <w:pPr>
+        <w:numPr>
+          <w:ilvl w:val="0"/>
+          <w:numId w:val="7"/>
+        </w:numPr>
+        <w:spacing w:before="100" w:beforeAutospacing="1" w:after="100" w:afterAutospacing="1" w:line="240" w:lineRule="auto"/>
+        <w:rPr>
+          <w:rFonts w:eastAsia="Times New Roman" w:cstheme="minorHAnsi"/>
+          <w:color w:val="000000"/>
+          <w:sz w:val="24"/>
+          <w:szCs w:val="24"/>
+          <w:highlight w:val="yellow"/>
+          <w:lang w:eastAsia="en-GB"/>
+        </w:rPr>
+      </w:pPr>
+      <w:r>
+        <w:rPr>
+          <w:rFonts w:eastAsia="Times New Roman" w:cstheme="minorHAnsi"/>
+          <w:color w:val="000000"/>
+          <w:sz w:val="24"/>
+          <w:szCs w:val="24"/>
+          <w:highlight w:val="yellow"/>
+          <w:lang w:eastAsia="en-GB"/>
+        </w:rPr>
+        <w:t>Robot Reinforcement Learning</w:t>
+      </w:r>
+    </w:p>
+    <w:p>
+      <w:pPr>
+        <w:numPr>
+          <w:ilvl w:val="0"/>
+          <w:numId w:val="7"/>
+        </w:numPr>
+        <w:spacing w:before="100" w:beforeAutospacing="1" w:after="100" w:afterAutospacing="1" w:line="240" w:lineRule="auto"/>
+        <w:rPr>
+          <w:rFonts w:eastAsia="Times New Roman" w:cstheme="minorHAnsi"/>
+          <w:color w:val="000000"/>
+          <w:sz w:val="24"/>
+          <w:szCs w:val="24"/>
+          <w:lang w:eastAsia="en-GB"/>
+        </w:rPr>
+      </w:pPr>
+      <w:r>
+        <w:rPr>
+          <w:rFonts w:eastAsia="Times New Roman" w:cstheme="minorHAnsi"/>
+          <w:color w:val="000000"/>
+          <w:sz w:val="24"/>
+          <w:szCs w:val="24"/>
+          <w:lang w:eastAsia="en-GB"/>
+        </w:rPr>
+        <w:t>Incremental Robot Learning</w:t>
+      </w:r>
+    </w:p>
+    <w:p>
+      <w:pPr>
+        <w:numPr>
+          <w:ilvl w:val="0"/>
+          <w:numId w:val="7"/>
+        </w:numPr>
+        <w:spacing w:before="100" w:beforeAutospacing="1" w:after="100" w:afterAutospacing="1" w:line="240" w:lineRule="auto"/>
+        <w:rPr>
+          <w:rFonts w:eastAsia="Times New Roman" w:cstheme="minorHAnsi"/>
+          <w:color w:val="000000"/>
+          <w:sz w:val="24"/>
+          <w:szCs w:val="24"/>
+          <w:lang w:eastAsia="en-GB"/>
+        </w:rPr>
+      </w:pPr>
+      <w:r>
+        <w:rPr>
+          <w:rFonts w:eastAsia="Times New Roman" w:cstheme="minorHAnsi"/>
+          <w:color w:val="000000"/>
+          <w:sz w:val="24"/>
+          <w:szCs w:val="24"/>
+          <w:lang w:eastAsia="en-GB"/>
+        </w:rPr>
+        <w:t>Dynamical  Movement</w:t>
+      </w:r>
+      <w:r>
+        <w:rPr>
+          <w:rFonts w:eastAsia="Times New Roman" w:cstheme="minorHAnsi"/>
+          <w:color w:val="000000"/>
+          <w:sz w:val="24"/>
+          <w:szCs w:val="24"/>
+          <w:lang w:eastAsia="en-GB"/>
+        </w:rPr>
+        <w:t xml:space="preserve"> </w:t>
+      </w:r>
+      <w:r>
+        <w:rPr>
+          <w:rFonts w:eastAsia="Times New Roman" w:cstheme="minorHAnsi"/>
+          <w:color w:val="000000"/>
+          <w:sz w:val="24"/>
+          <w:szCs w:val="24"/>
+          <w:lang w:eastAsia="en-GB"/>
+        </w:rPr>
+        <w:t>Primitives</w:t>
       </w:r>
     </w:p>
     <w:p>
@@ -530,11 +1010,11 @@
           <w:szCs w:val="24"/>
           <w:lang w:eastAsia="en-GB"/>
         </w:rPr>
+        <w:lastRenderedPageBreak/>
         <w:br/>
         <w:t>I would like to get your feedback on this if possible. </w:t>
       </w:r>
     </w:p>
-    <w:p/>
     <w:p/>
     <w:p>
       <w:r>
@@ -743,6 +1223,118 @@
     </w:lvl>
   </w:abstractNum>
   <w:abstractNum w:abstractNumId="1" w15:restartNumberingAfterBreak="0">
+    <w:nsid w:val="11F76E25"/>
+    <w:multiLevelType w:val="hybridMultilevel"/>
+    <w:tmpl w:val="9B7674BC"/>
+    <w:lvl w:ilvl="0" w:tplc="BA4CAB20">
+      <w:numFmt w:val="bullet"/>
+      <w:lvlText w:val="-"/>
+      <w:lvlJc w:val="left"/>
+      <w:pPr>
+        <w:ind w:left="720" w:hanging="360"/>
+      </w:pPr>
+      <w:rPr>
+        <w:rFonts w:ascii="Calibri" w:eastAsiaTheme="minorHAnsi" w:hAnsi="Calibri" w:cs="Calibri" w:hint="default"/>
+      </w:rPr>
+    </w:lvl>
+    <w:lvl w:ilvl="1" w:tplc="08090003">
+      <w:start w:val="1"/>
+      <w:numFmt w:val="bullet"/>
+      <w:lvlText w:val="o"/>
+      <w:lvlJc w:val="left"/>
+      <w:pPr>
+        <w:ind w:left="1440" w:hanging="360"/>
+      </w:pPr>
+      <w:rPr>
+        <w:rFonts w:ascii="Courier New" w:hAnsi="Courier New" w:cs="Courier New" w:hint="default"/>
+      </w:rPr>
+    </w:lvl>
+    <w:lvl w:ilvl="2" w:tplc="08090005">
+      <w:start w:val="1"/>
+      <w:numFmt w:val="bullet"/>
+      <w:lvlText w:val=""/>
+      <w:lvlJc w:val="left"/>
+      <w:pPr>
+        <w:ind w:left="2160" w:hanging="360"/>
+      </w:pPr>
+      <w:rPr>
+        <w:rFonts w:ascii="Wingdings" w:hAnsi="Wingdings" w:hint="default"/>
+      </w:rPr>
+    </w:lvl>
+    <w:lvl w:ilvl="3" w:tplc="08090001" w:tentative="1">
+      <w:start w:val="1"/>
+      <w:numFmt w:val="bullet"/>
+      <w:lvlText w:val=""/>
+      <w:lvlJc w:val="left"/>
+      <w:pPr>
+        <w:ind w:left="2880" w:hanging="360"/>
+      </w:pPr>
+      <w:rPr>
+        <w:rFonts w:ascii="Symbol" w:hAnsi="Symbol" w:hint="default"/>
+      </w:rPr>
+    </w:lvl>
+    <w:lvl w:ilvl="4" w:tplc="08090003" w:tentative="1">
+      <w:start w:val="1"/>
+      <w:numFmt w:val="bullet"/>
+      <w:lvlText w:val="o"/>
+      <w:lvlJc w:val="left"/>
+      <w:pPr>
+        <w:ind w:left="3600" w:hanging="360"/>
+      </w:pPr>
+      <w:rPr>
+        <w:rFonts w:ascii="Courier New" w:hAnsi="Courier New" w:cs="Courier New" w:hint="default"/>
+      </w:rPr>
+    </w:lvl>
+    <w:lvl w:ilvl="5" w:tplc="08090005" w:tentative="1">
+      <w:start w:val="1"/>
+      <w:numFmt w:val="bullet"/>
+      <w:lvlText w:val=""/>
+      <w:lvlJc w:val="left"/>
+      <w:pPr>
+        <w:ind w:left="4320" w:hanging="360"/>
+      </w:pPr>
+      <w:rPr>
+        <w:rFonts w:ascii="Wingdings" w:hAnsi="Wingdings" w:hint="default"/>
+      </w:rPr>
+    </w:lvl>
+    <w:lvl w:ilvl="6" w:tplc="08090001" w:tentative="1">
+      <w:start w:val="1"/>
+      <w:numFmt w:val="bullet"/>
+      <w:lvlText w:val=""/>
+      <w:lvlJc w:val="left"/>
+      <w:pPr>
+        <w:ind w:left="5040" w:hanging="360"/>
+      </w:pPr>
+      <w:rPr>
+        <w:rFonts w:ascii="Symbol" w:hAnsi="Symbol" w:hint="default"/>
+      </w:rPr>
+    </w:lvl>
+    <w:lvl w:ilvl="7" w:tplc="08090003" w:tentative="1">
+      <w:start w:val="1"/>
+      <w:numFmt w:val="bullet"/>
+      <w:lvlText w:val="o"/>
+      <w:lvlJc w:val="left"/>
+      <w:pPr>
+        <w:ind w:left="5760" w:hanging="360"/>
+      </w:pPr>
+      <w:rPr>
+        <w:rFonts w:ascii="Courier New" w:hAnsi="Courier New" w:cs="Courier New" w:hint="default"/>
+      </w:rPr>
+    </w:lvl>
+    <w:lvl w:ilvl="8" w:tplc="08090005" w:tentative="1">
+      <w:start w:val="1"/>
+      <w:numFmt w:val="bullet"/>
+      <w:lvlText w:val=""/>
+      <w:lvlJc w:val="left"/>
+      <w:pPr>
+        <w:ind w:left="6480" w:hanging="360"/>
+      </w:pPr>
+      <w:rPr>
+        <w:rFonts w:ascii="Wingdings" w:hAnsi="Wingdings" w:hint="default"/>
+      </w:rPr>
+    </w:lvl>
+  </w:abstractNum>
+  <w:abstractNum w:abstractNumId="2" w15:restartNumberingAfterBreak="0">
     <w:nsid w:val="1B054FC9"/>
     <w:multiLevelType w:val="hybridMultilevel"/>
     <w:tmpl w:val="0AA0E822"/>
@@ -855,7 +1447,7 @@
       </w:rPr>
     </w:lvl>
   </w:abstractNum>
-  <w:abstractNum w:abstractNumId="2" w15:restartNumberingAfterBreak="0">
+  <w:abstractNum w:abstractNumId="3" w15:restartNumberingAfterBreak="0">
     <w:nsid w:val="1EDE6302"/>
     <w:multiLevelType w:val="hybridMultilevel"/>
     <w:tmpl w:val="3B56C310"/>
@@ -968,7 +1560,7 @@
       </w:rPr>
     </w:lvl>
   </w:abstractNum>
-  <w:abstractNum w:abstractNumId="3" w15:restartNumberingAfterBreak="0">
+  <w:abstractNum w:abstractNumId="4" w15:restartNumberingAfterBreak="0">
     <w:nsid w:val="3DF51555"/>
     <w:multiLevelType w:val="multilevel"/>
     <w:tmpl w:val="4052FF5A"/>
@@ -988,7 +1580,7 @@
         <w:sz w:val="20"/>
       </w:rPr>
     </w:lvl>
-    <w:lvl w:ilvl="1" w:tentative="1">
+    <w:lvl w:ilvl="1">
       <w:start w:val="1"/>
       <w:numFmt w:val="bullet"/>
       <w:lvlText w:val="o"/>
@@ -1117,7 +1709,7 @@
       </w:rPr>
     </w:lvl>
   </w:abstractNum>
-  <w:abstractNum w:abstractNumId="4" w15:restartNumberingAfterBreak="0">
+  <w:abstractNum w:abstractNumId="5" w15:restartNumberingAfterBreak="0">
     <w:nsid w:val="45047F92"/>
     <w:multiLevelType w:val="multilevel"/>
     <w:tmpl w:val="A3044D72"/>
@@ -1266,7 +1858,7 @@
       </w:rPr>
     </w:lvl>
   </w:abstractNum>
-  <w:abstractNum w:abstractNumId="5" w15:restartNumberingAfterBreak="0">
+  <w:abstractNum w:abstractNumId="6" w15:restartNumberingAfterBreak="0">
     <w:nsid w:val="600D170E"/>
     <w:multiLevelType w:val="hybridMultilevel"/>
     <w:tmpl w:val="5C9C5A62"/>
@@ -1352,7 +1944,7 @@
       </w:pPr>
     </w:lvl>
   </w:abstractNum>
-  <w:abstractNum w:abstractNumId="6" w15:restartNumberingAfterBreak="0">
+  <w:abstractNum w:abstractNumId="7" w15:restartNumberingAfterBreak="0">
     <w:nsid w:val="7EC51D0C"/>
     <w:multiLevelType w:val="hybridMultilevel"/>
     <w:tmpl w:val="39C00E60"/>
@@ -1466,25 +2058,28 @@
     </w:lvl>
   </w:abstractNum>
   <w:num w:numId="1">
-    <w:abstractNumId w:val="2"/>
+    <w:abstractNumId w:val="3"/>
   </w:num>
   <w:num w:numId="2">
-    <w:abstractNumId w:val="1"/>
+    <w:abstractNumId w:val="2"/>
   </w:num>
   <w:num w:numId="3">
     <w:abstractNumId w:val="0"/>
   </w:num>
   <w:num w:numId="4">
+    <w:abstractNumId w:val="6"/>
+  </w:num>
+  <w:num w:numId="5">
+    <w:abstractNumId w:val="7"/>
+  </w:num>
+  <w:num w:numId="6">
     <w:abstractNumId w:val="5"/>
   </w:num>
-  <w:num w:numId="5">
-    <w:abstractNumId w:val="6"/>
-  </w:num>
-  <w:num w:numId="6">
+  <w:num w:numId="7">
     <w:abstractNumId w:val="4"/>
   </w:num>
-  <w:num w:numId="7">
-    <w:abstractNumId w:val="3"/>
+  <w:num w:numId="8">
+    <w:abstractNumId w:val="1"/>
   </w:num>
 </w:numbering>
 </file>

--- a/Literature_set_up.docx
+++ b/Literature_set_up.docx
@@ -642,15 +642,17 @@
           <w:color w:val="000000"/>
           <w:sz w:val="24"/>
           <w:szCs w:val="24"/>
-          <w:lang w:eastAsia="en-GB"/>
-        </w:rPr>
-      </w:pPr>
-      <w:r>
-        <w:rPr>
-          <w:rFonts w:eastAsia="Times New Roman" w:cstheme="minorHAnsi"/>
-          <w:color w:val="000000"/>
-          <w:sz w:val="24"/>
-          <w:szCs w:val="24"/>
+          <w:highlight w:val="yellow"/>
+          <w:lang w:eastAsia="en-GB"/>
+        </w:rPr>
+      </w:pPr>
+      <w:r>
+        <w:rPr>
+          <w:rFonts w:eastAsia="Times New Roman" w:cstheme="minorHAnsi"/>
+          <w:color w:val="000000"/>
+          <w:sz w:val="24"/>
+          <w:szCs w:val="24"/>
+          <w:highlight w:val="yellow"/>
           <w:lang w:eastAsia="en-GB"/>
         </w:rPr>
         <w:t>Motor babbling</w:t>
@@ -668,18 +670,48 @@
           <w:color w:val="000000"/>
           <w:sz w:val="24"/>
           <w:szCs w:val="24"/>
-          <w:lang w:eastAsia="en-GB"/>
-        </w:rPr>
-      </w:pPr>
-      <w:r>
-        <w:rPr>
-          <w:rFonts w:eastAsia="Times New Roman" w:cstheme="minorHAnsi"/>
-          <w:color w:val="000000"/>
-          <w:sz w:val="24"/>
-          <w:szCs w:val="24"/>
+          <w:highlight w:val="yellow"/>
+          <w:lang w:eastAsia="en-GB"/>
+        </w:rPr>
+      </w:pPr>
+      <w:r>
+        <w:rPr>
+          <w:rFonts w:eastAsia="Times New Roman" w:cstheme="minorHAnsi"/>
+          <w:color w:val="000000"/>
+          <w:sz w:val="24"/>
+          <w:szCs w:val="24"/>
+          <w:highlight w:val="yellow"/>
           <w:lang w:eastAsia="en-GB"/>
         </w:rPr>
         <w:t>Intrinsic motivation</w:t>
+      </w:r>
+    </w:p>
+    <w:p>
+      <w:pPr>
+        <w:numPr>
+          <w:ilvl w:val="2"/>
+          <w:numId w:val="7"/>
+        </w:numPr>
+        <w:spacing w:before="100" w:beforeAutospacing="1" w:after="100" w:afterAutospacing="1" w:line="240" w:lineRule="auto"/>
+        <w:rPr>
+          <w:rFonts w:eastAsia="Times New Roman" w:cstheme="minorHAnsi"/>
+          <w:color w:val="000000"/>
+          <w:sz w:val="24"/>
+          <w:szCs w:val="24"/>
+          <w:highlight w:val="yellow"/>
+          <w:lang w:eastAsia="en-GB"/>
+        </w:rPr>
+      </w:pPr>
+      <w:r>
+        <w:rPr>
+          <w:rFonts w:eastAsia="Times New Roman" w:cstheme="minorHAnsi"/>
+          <w:color w:val="000000"/>
+          <w:sz w:val="24"/>
+          <w:szCs w:val="24"/>
+          <w:highlight w:val="yellow"/>
+          <w:lang w:eastAsia="en-GB"/>
+        </w:rPr>
+        <w:t>Reinforcement Learning</w:t>
       </w:r>
     </w:p>
     <w:p>
@@ -988,7 +1020,18 @@
           <w:lang w:eastAsia="en-GB"/>
         </w:rPr>
         <w:br/>
-        <w:t>I tried to set up the points named before, based on the Humanoids 2017 paper and the conversations we had before. Therefore, I am aware that it is not perfect yet. Throughout the next weeks, I will update them iteratively.</w:t>
+        <w:t xml:space="preserve">I tried to set up the points named before, based on the Humanoids 2017 paper and the </w:t>
+      </w:r>
+      <w:r>
+        <w:rPr>
+          <w:rFonts w:eastAsia="Times New Roman" w:cstheme="minorHAnsi"/>
+          <w:color w:val="000000"/>
+          <w:sz w:val="24"/>
+          <w:szCs w:val="24"/>
+          <w:lang w:eastAsia="en-GB"/>
+        </w:rPr>
+        <w:lastRenderedPageBreak/>
+        <w:t>conversations we had before. Therefore, I am aware that it is not perfect yet. Throughout the next weeks, I will update them iteratively.</w:t>
       </w:r>
     </w:p>
     <w:p>
@@ -1010,7 +1053,6 @@
           <w:szCs w:val="24"/>
           <w:lang w:eastAsia="en-GB"/>
         </w:rPr>
-        <w:lastRenderedPageBreak/>
         <w:br/>
         <w:t>I would like to get your feedback on this if possible. </w:t>
       </w:r>
@@ -1596,7 +1638,7 @@
         <w:sz w:val="20"/>
       </w:rPr>
     </w:lvl>
-    <w:lvl w:ilvl="2" w:tentative="1">
+    <w:lvl w:ilvl="2">
       <w:start w:val="1"/>
       <w:numFmt w:val="bullet"/>
       <w:lvlText w:val=""/>

--- a/Literature_set_up.docx
+++ b/Literature_set_up.docx
@@ -202,15 +202,7 @@
         </w:numPr>
       </w:pPr>
       <w:r>
-        <w:t>Programming by demonstration (</w:t>
-      </w:r>
-      <w:proofErr w:type="spellStart"/>
-      <w:r>
-        <w:t>PbD</w:t>
-      </w:r>
-      <w:proofErr w:type="spellEnd"/>
-      <w:r>
-        <w:t>)</w:t>
+        <w:t>Programming by demonstration (PbD)</w:t>
       </w:r>
     </w:p>
     <w:p>
@@ -222,15 +214,7 @@
         </w:numPr>
       </w:pPr>
       <w:r>
-        <w:t>Learning from human demonstration (</w:t>
-      </w:r>
-      <w:proofErr w:type="spellStart"/>
-      <w:r>
-        <w:t>LfD</w:t>
-      </w:r>
-      <w:proofErr w:type="spellEnd"/>
-      <w:r>
-        <w:t>)</w:t>
+        <w:t>Learning from human demonstration (LfD)</w:t>
       </w:r>
     </w:p>
     <w:p>
@@ -241,13 +225,8 @@
           <w:numId w:val="8"/>
         </w:numPr>
       </w:pPr>
-      <w:proofErr w:type="spellStart"/>
-      <w:r>
-        <w:t>Probailistic</w:t>
-      </w:r>
-      <w:proofErr w:type="spellEnd"/>
-      <w:r>
-        <w:t xml:space="preserve"> Movement Primitives</w:t>
+      <w:r>
+        <w:t>Probailistic Movement Primitives</w:t>
       </w:r>
     </w:p>
     <w:p>
@@ -406,6 +385,31 @@
     <w:p>
       <w:pPr>
         <w:spacing w:after="0" w:line="240" w:lineRule="auto"/>
+        <w:ind w:firstLine="720"/>
+        <w:rPr>
+          <w:rFonts w:eastAsia="Times New Roman" w:cstheme="minorHAnsi"/>
+          <w:i/>
+          <w:iCs/>
+          <w:sz w:val="24"/>
+          <w:szCs w:val="24"/>
+          <w:lang w:eastAsia="en-GB"/>
+        </w:rPr>
+      </w:pPr>
+      <w:r>
+        <w:rPr>
+          <w:rFonts w:eastAsia="Times New Roman" w:cstheme="minorHAnsi"/>
+          <w:i/>
+          <w:iCs/>
+          <w:sz w:val="24"/>
+          <w:szCs w:val="24"/>
+          <w:lang w:eastAsia="en-GB"/>
+        </w:rPr>
+        <w:t>How do existing methods continuously learn skill during collaboration with humans and how the learned skill change during the leaning process?</w:t>
+      </w:r>
+    </w:p>
+    <w:p>
+      <w:pPr>
+        <w:spacing w:after="0" w:line="240" w:lineRule="auto"/>
         <w:rPr>
           <w:rFonts w:eastAsia="Times New Roman" w:cstheme="minorHAnsi"/>
           <w:sz w:val="24"/>
@@ -633,6 +637,34 @@
     <w:p>
       <w:pPr>
         <w:numPr>
+          <w:ilvl w:val="2"/>
+          <w:numId w:val="7"/>
+        </w:numPr>
+        <w:spacing w:before="100" w:beforeAutospacing="1" w:after="100" w:afterAutospacing="1" w:line="240" w:lineRule="auto"/>
+        <w:rPr>
+          <w:rFonts w:eastAsia="Times New Roman" w:cstheme="minorHAnsi"/>
+          <w:color w:val="000000"/>
+          <w:sz w:val="24"/>
+          <w:szCs w:val="24"/>
+          <w:highlight w:val="yellow"/>
+          <w:lang w:eastAsia="en-GB"/>
+        </w:rPr>
+      </w:pPr>
+      <w:r>
+        <w:rPr>
+          <w:rFonts w:eastAsia="Times New Roman" w:cstheme="minorHAnsi"/>
+          <w:color w:val="000000"/>
+          <w:sz w:val="24"/>
+          <w:szCs w:val="24"/>
+          <w:highlight w:val="yellow"/>
+          <w:lang w:eastAsia="en-GB"/>
+        </w:rPr>
+        <w:t>Motor babbling</w:t>
+      </w:r>
+    </w:p>
+    <w:p>
+      <w:pPr>
+        <w:numPr>
           <w:ilvl w:val="1"/>
           <w:numId w:val="7"/>
         </w:numPr>
@@ -655,7 +687,35 @@
           <w:highlight w:val="yellow"/>
           <w:lang w:eastAsia="en-GB"/>
         </w:rPr>
-        <w:t>Motor babbling</w:t>
+        <w:t>Intrinsic motivation</w:t>
+      </w:r>
+    </w:p>
+    <w:p>
+      <w:pPr>
+        <w:numPr>
+          <w:ilvl w:val="2"/>
+          <w:numId w:val="7"/>
+        </w:numPr>
+        <w:spacing w:before="100" w:beforeAutospacing="1" w:after="100" w:afterAutospacing="1" w:line="240" w:lineRule="auto"/>
+        <w:rPr>
+          <w:rFonts w:eastAsia="Times New Roman" w:cstheme="minorHAnsi"/>
+          <w:color w:val="000000"/>
+          <w:sz w:val="24"/>
+          <w:szCs w:val="24"/>
+          <w:highlight w:val="yellow"/>
+          <w:lang w:eastAsia="en-GB"/>
+        </w:rPr>
+      </w:pPr>
+      <w:r>
+        <w:rPr>
+          <w:rFonts w:eastAsia="Times New Roman" w:cstheme="minorHAnsi"/>
+          <w:color w:val="000000"/>
+          <w:sz w:val="24"/>
+          <w:szCs w:val="24"/>
+          <w:highlight w:val="yellow"/>
+          <w:lang w:eastAsia="en-GB"/>
+        </w:rPr>
+        <w:t>Reinforcement Learning</w:t>
       </w:r>
     </w:p>
     <w:p>
@@ -670,48 +730,18 @@
           <w:color w:val="000000"/>
           <w:sz w:val="24"/>
           <w:szCs w:val="24"/>
-          <w:highlight w:val="yellow"/>
-          <w:lang w:eastAsia="en-GB"/>
-        </w:rPr>
-      </w:pPr>
-      <w:r>
-        <w:rPr>
-          <w:rFonts w:eastAsia="Times New Roman" w:cstheme="minorHAnsi"/>
-          <w:color w:val="000000"/>
-          <w:sz w:val="24"/>
-          <w:szCs w:val="24"/>
-          <w:highlight w:val="yellow"/>
-          <w:lang w:eastAsia="en-GB"/>
-        </w:rPr>
-        <w:t>Intrinsic motivation</w:t>
-      </w:r>
-    </w:p>
-    <w:p>
-      <w:pPr>
-        <w:numPr>
-          <w:ilvl w:val="2"/>
-          <w:numId w:val="7"/>
-        </w:numPr>
-        <w:spacing w:before="100" w:beforeAutospacing="1" w:after="100" w:afterAutospacing="1" w:line="240" w:lineRule="auto"/>
-        <w:rPr>
-          <w:rFonts w:eastAsia="Times New Roman" w:cstheme="minorHAnsi"/>
-          <w:color w:val="000000"/>
-          <w:sz w:val="24"/>
-          <w:szCs w:val="24"/>
-          <w:highlight w:val="yellow"/>
-          <w:lang w:eastAsia="en-GB"/>
-        </w:rPr>
-      </w:pPr>
-      <w:r>
-        <w:rPr>
-          <w:rFonts w:eastAsia="Times New Roman" w:cstheme="minorHAnsi"/>
-          <w:color w:val="000000"/>
-          <w:sz w:val="24"/>
-          <w:szCs w:val="24"/>
-          <w:highlight w:val="yellow"/>
-          <w:lang w:eastAsia="en-GB"/>
-        </w:rPr>
-        <w:t>Reinforcement Learning</w:t>
+          <w:lang w:eastAsia="en-GB"/>
+        </w:rPr>
+      </w:pPr>
+      <w:r>
+        <w:rPr>
+          <w:rFonts w:eastAsia="Times New Roman" w:cstheme="minorHAnsi"/>
+          <w:color w:val="000000"/>
+          <w:sz w:val="24"/>
+          <w:szCs w:val="24"/>
+          <w:lang w:eastAsia="en-GB"/>
+        </w:rPr>
+        <w:t>Genetic Algorithm</w:t>
       </w:r>
     </w:p>
     <w:p>
@@ -737,7 +767,7 @@
           <w:szCs w:val="24"/>
           <w:lang w:eastAsia="en-GB"/>
         </w:rPr>
-        <w:t>Genetic Algorithm</w:t>
+        <w:t>Evolutionary algorithms</w:t>
       </w:r>
     </w:p>
     <w:p>
@@ -763,13 +793,23 @@
           <w:szCs w:val="24"/>
           <w:lang w:eastAsia="en-GB"/>
         </w:rPr>
-        <w:t>Evolutionary algorithms</w:t>
-      </w:r>
-    </w:p>
-    <w:p>
-      <w:pPr>
-        <w:numPr>
-          <w:ilvl w:val="1"/>
+        <w:t>Evolutionary robotics</w:t>
+      </w:r>
+      <w:r>
+        <w:rPr>
+          <w:rFonts w:eastAsia="Times New Roman" w:cstheme="minorHAnsi"/>
+          <w:color w:val="000000"/>
+          <w:sz w:val="24"/>
+          <w:szCs w:val="24"/>
+          <w:lang w:eastAsia="en-GB"/>
+        </w:rPr>
+        <w:t xml:space="preserve"> </w:t>
+      </w:r>
+    </w:p>
+    <w:p>
+      <w:pPr>
+        <w:numPr>
+          <w:ilvl w:val="0"/>
           <w:numId w:val="7"/>
         </w:numPr>
         <w:spacing w:before="100" w:beforeAutospacing="1" w:after="100" w:afterAutospacing="1" w:line="240" w:lineRule="auto"/>
@@ -789,7 +829,139 @@
           <w:szCs w:val="24"/>
           <w:lang w:eastAsia="en-GB"/>
         </w:rPr>
-        <w:t>Evolutionary robotics</w:t>
+        <w:t>Robots improving their skill level (in general)</w:t>
+      </w:r>
+    </w:p>
+    <w:p>
+      <w:pPr>
+        <w:numPr>
+          <w:ilvl w:val="0"/>
+          <w:numId w:val="7"/>
+        </w:numPr>
+        <w:spacing w:before="100" w:beforeAutospacing="1" w:after="100" w:afterAutospacing="1" w:line="240" w:lineRule="auto"/>
+        <w:rPr>
+          <w:rFonts w:eastAsia="Times New Roman" w:cstheme="minorHAnsi"/>
+          <w:color w:val="000000"/>
+          <w:sz w:val="24"/>
+          <w:szCs w:val="24"/>
+          <w:lang w:eastAsia="en-GB"/>
+        </w:rPr>
+      </w:pPr>
+      <w:r>
+        <w:rPr>
+          <w:rFonts w:eastAsia="Times New Roman" w:cstheme="minorHAnsi"/>
+          <w:color w:val="000000"/>
+          <w:sz w:val="24"/>
+          <w:szCs w:val="24"/>
+          <w:lang w:eastAsia="en-GB"/>
+        </w:rPr>
+        <w:t>Robotic mutation</w:t>
+      </w:r>
+    </w:p>
+    <w:p>
+      <w:pPr>
+        <w:numPr>
+          <w:ilvl w:val="0"/>
+          <w:numId w:val="7"/>
+        </w:numPr>
+        <w:spacing w:before="100" w:beforeAutospacing="1" w:after="100" w:afterAutospacing="1" w:line="240" w:lineRule="auto"/>
+        <w:rPr>
+          <w:rFonts w:eastAsia="Times New Roman" w:cstheme="minorHAnsi"/>
+          <w:color w:val="000000"/>
+          <w:sz w:val="24"/>
+          <w:szCs w:val="24"/>
+          <w:lang w:eastAsia="en-GB"/>
+        </w:rPr>
+      </w:pPr>
+      <w:r>
+        <w:rPr>
+          <w:rFonts w:eastAsia="Times New Roman" w:cstheme="minorHAnsi"/>
+          <w:color w:val="000000"/>
+          <w:sz w:val="24"/>
+          <w:szCs w:val="24"/>
+          <w:lang w:eastAsia="en-GB"/>
+        </w:rPr>
+        <w:t>Online/continuous Robot Learning</w:t>
+      </w:r>
+    </w:p>
+    <w:p>
+      <w:pPr>
+        <w:numPr>
+          <w:ilvl w:val="0"/>
+          <w:numId w:val="7"/>
+        </w:numPr>
+        <w:spacing w:before="100" w:beforeAutospacing="1" w:after="100" w:afterAutospacing="1" w:line="240" w:lineRule="auto"/>
+        <w:rPr>
+          <w:rFonts w:eastAsia="Times New Roman" w:cstheme="minorHAnsi"/>
+          <w:color w:val="000000"/>
+          <w:sz w:val="24"/>
+          <w:szCs w:val="24"/>
+          <w:highlight w:val="yellow"/>
+          <w:lang w:eastAsia="en-GB"/>
+        </w:rPr>
+      </w:pPr>
+      <w:r>
+        <w:rPr>
+          <w:rFonts w:eastAsia="Times New Roman" w:cstheme="minorHAnsi"/>
+          <w:color w:val="000000"/>
+          <w:sz w:val="24"/>
+          <w:szCs w:val="24"/>
+          <w:highlight w:val="yellow"/>
+          <w:lang w:eastAsia="en-GB"/>
+        </w:rPr>
+        <w:t>Robot Reinforcement Learning</w:t>
+      </w:r>
+    </w:p>
+    <w:p>
+      <w:pPr>
+        <w:numPr>
+          <w:ilvl w:val="0"/>
+          <w:numId w:val="7"/>
+        </w:numPr>
+        <w:spacing w:before="100" w:beforeAutospacing="1" w:after="100" w:afterAutospacing="1" w:line="240" w:lineRule="auto"/>
+        <w:rPr>
+          <w:rFonts w:eastAsia="Times New Roman" w:cstheme="minorHAnsi"/>
+          <w:color w:val="000000"/>
+          <w:sz w:val="24"/>
+          <w:szCs w:val="24"/>
+          <w:lang w:eastAsia="en-GB"/>
+        </w:rPr>
+      </w:pPr>
+      <w:r>
+        <w:rPr>
+          <w:rFonts w:eastAsia="Times New Roman" w:cstheme="minorHAnsi"/>
+          <w:color w:val="000000"/>
+          <w:sz w:val="24"/>
+          <w:szCs w:val="24"/>
+          <w:lang w:eastAsia="en-GB"/>
+        </w:rPr>
+        <w:t>Incremental Robot Learning</w:t>
+      </w:r>
+    </w:p>
+    <w:p>
+      <w:pPr>
+        <w:numPr>
+          <w:ilvl w:val="0"/>
+          <w:numId w:val="7"/>
+        </w:numPr>
+        <w:spacing w:before="100" w:beforeAutospacing="1" w:after="100" w:afterAutospacing="1" w:line="240" w:lineRule="auto"/>
+        <w:rPr>
+          <w:rFonts w:eastAsia="Times New Roman" w:cstheme="minorHAnsi"/>
+          <w:color w:val="000000"/>
+          <w:sz w:val="24"/>
+          <w:szCs w:val="24"/>
+          <w:lang w:eastAsia="en-GB"/>
+        </w:rPr>
+      </w:pPr>
+      <w:r>
+        <w:rPr>
+          <w:rFonts w:eastAsia="Times New Roman" w:cstheme="minorHAnsi"/>
+          <w:color w:val="000000"/>
+          <w:sz w:val="24"/>
+          <w:szCs w:val="24"/>
+          <w:lang w:eastAsia="en-GB"/>
+        </w:rPr>
+        <w:t>Dynamical  Movement</w:t>
       </w:r>
       <w:r>
         <w:rPr>
@@ -801,6 +973,16 @@
         </w:rPr>
         <w:t xml:space="preserve"> </w:t>
       </w:r>
+      <w:r>
+        <w:rPr>
+          <w:rFonts w:eastAsia="Times New Roman" w:cstheme="minorHAnsi"/>
+          <w:color w:val="000000"/>
+          <w:sz w:val="24"/>
+          <w:szCs w:val="24"/>
+          <w:lang w:eastAsia="en-GB"/>
+        </w:rPr>
+        <w:t>Primitives</w:t>
+      </w:r>
     </w:p>
     <w:p>
       <w:pPr>
@@ -825,159 +1007,7 @@
           <w:szCs w:val="24"/>
           <w:lang w:eastAsia="en-GB"/>
         </w:rPr>
-        <w:t>Robots improving their skill level (in general)</w:t>
-      </w:r>
-    </w:p>
-    <w:p>
-      <w:pPr>
-        <w:numPr>
-          <w:ilvl w:val="0"/>
-          <w:numId w:val="7"/>
-        </w:numPr>
-        <w:spacing w:before="100" w:beforeAutospacing="1" w:after="100" w:afterAutospacing="1" w:line="240" w:lineRule="auto"/>
-        <w:rPr>
-          <w:rFonts w:eastAsia="Times New Roman" w:cstheme="minorHAnsi"/>
-          <w:color w:val="000000"/>
-          <w:sz w:val="24"/>
-          <w:szCs w:val="24"/>
-          <w:lang w:eastAsia="en-GB"/>
-        </w:rPr>
-      </w:pPr>
-      <w:r>
-        <w:rPr>
-          <w:rFonts w:eastAsia="Times New Roman" w:cstheme="minorHAnsi"/>
-          <w:color w:val="000000"/>
-          <w:sz w:val="24"/>
-          <w:szCs w:val="24"/>
-          <w:lang w:eastAsia="en-GB"/>
-        </w:rPr>
-        <w:t>Robotic mutation</w:t>
-      </w:r>
-    </w:p>
-    <w:p>
-      <w:pPr>
-        <w:numPr>
-          <w:ilvl w:val="0"/>
-          <w:numId w:val="7"/>
-        </w:numPr>
-        <w:spacing w:before="100" w:beforeAutospacing="1" w:after="100" w:afterAutospacing="1" w:line="240" w:lineRule="auto"/>
-        <w:rPr>
-          <w:rFonts w:eastAsia="Times New Roman" w:cstheme="minorHAnsi"/>
-          <w:color w:val="000000"/>
-          <w:sz w:val="24"/>
-          <w:szCs w:val="24"/>
-          <w:lang w:eastAsia="en-GB"/>
-        </w:rPr>
-      </w:pPr>
-      <w:r>
-        <w:rPr>
-          <w:rFonts w:eastAsia="Times New Roman" w:cstheme="minorHAnsi"/>
-          <w:color w:val="000000"/>
-          <w:sz w:val="24"/>
-          <w:szCs w:val="24"/>
-          <w:lang w:eastAsia="en-GB"/>
-        </w:rPr>
-        <w:t>Online/continuous Robot Learning</w:t>
-      </w:r>
-    </w:p>
-    <w:p>
-      <w:pPr>
-        <w:numPr>
-          <w:ilvl w:val="0"/>
-          <w:numId w:val="7"/>
-        </w:numPr>
-        <w:spacing w:before="100" w:beforeAutospacing="1" w:after="100" w:afterAutospacing="1" w:line="240" w:lineRule="auto"/>
-        <w:rPr>
-          <w:rFonts w:eastAsia="Times New Roman" w:cstheme="minorHAnsi"/>
-          <w:color w:val="000000"/>
-          <w:sz w:val="24"/>
-          <w:szCs w:val="24"/>
-          <w:highlight w:val="yellow"/>
-          <w:lang w:eastAsia="en-GB"/>
-        </w:rPr>
-      </w:pPr>
-      <w:r>
-        <w:rPr>
-          <w:rFonts w:eastAsia="Times New Roman" w:cstheme="minorHAnsi"/>
-          <w:color w:val="000000"/>
-          <w:sz w:val="24"/>
-          <w:szCs w:val="24"/>
-          <w:highlight w:val="yellow"/>
-          <w:lang w:eastAsia="en-GB"/>
-        </w:rPr>
-        <w:t>Robot Reinforcement Learning</w:t>
-      </w:r>
-    </w:p>
-    <w:p>
-      <w:pPr>
-        <w:numPr>
-          <w:ilvl w:val="0"/>
-          <w:numId w:val="7"/>
-        </w:numPr>
-        <w:spacing w:before="100" w:beforeAutospacing="1" w:after="100" w:afterAutospacing="1" w:line="240" w:lineRule="auto"/>
-        <w:rPr>
-          <w:rFonts w:eastAsia="Times New Roman" w:cstheme="minorHAnsi"/>
-          <w:color w:val="000000"/>
-          <w:sz w:val="24"/>
-          <w:szCs w:val="24"/>
-          <w:lang w:eastAsia="en-GB"/>
-        </w:rPr>
-      </w:pPr>
-      <w:r>
-        <w:rPr>
-          <w:rFonts w:eastAsia="Times New Roman" w:cstheme="minorHAnsi"/>
-          <w:color w:val="000000"/>
-          <w:sz w:val="24"/>
-          <w:szCs w:val="24"/>
-          <w:lang w:eastAsia="en-GB"/>
-        </w:rPr>
-        <w:t>Incremental Robot Learning</w:t>
-      </w:r>
-    </w:p>
-    <w:p>
-      <w:pPr>
-        <w:numPr>
-          <w:ilvl w:val="0"/>
-          <w:numId w:val="7"/>
-        </w:numPr>
-        <w:spacing w:before="100" w:beforeAutospacing="1" w:after="100" w:afterAutospacing="1" w:line="240" w:lineRule="auto"/>
-        <w:rPr>
-          <w:rFonts w:eastAsia="Times New Roman" w:cstheme="minorHAnsi"/>
-          <w:color w:val="000000"/>
-          <w:sz w:val="24"/>
-          <w:szCs w:val="24"/>
-          <w:lang w:eastAsia="en-GB"/>
-        </w:rPr>
-      </w:pPr>
-      <w:r>
-        <w:rPr>
-          <w:rFonts w:eastAsia="Times New Roman" w:cstheme="minorHAnsi"/>
-          <w:color w:val="000000"/>
-          <w:sz w:val="24"/>
-          <w:szCs w:val="24"/>
-          <w:lang w:eastAsia="en-GB"/>
-        </w:rPr>
-        <w:t>Dynamical  Movement</w:t>
-      </w:r>
-      <w:r>
-        <w:rPr>
-          <w:rFonts w:eastAsia="Times New Roman" w:cstheme="minorHAnsi"/>
-          <w:color w:val="000000"/>
-          <w:sz w:val="24"/>
-          <w:szCs w:val="24"/>
-          <w:lang w:eastAsia="en-GB"/>
-        </w:rPr>
-        <w:t xml:space="preserve"> </w:t>
-      </w:r>
-      <w:r>
-        <w:rPr>
-          <w:rFonts w:eastAsia="Times New Roman" w:cstheme="minorHAnsi"/>
-          <w:color w:val="000000"/>
-          <w:sz w:val="24"/>
-          <w:szCs w:val="24"/>
-          <w:lang w:eastAsia="en-GB"/>
-        </w:rPr>
-        <w:t>Primitives</w:t>
+        <w:t>Skill encoding</w:t>
       </w:r>
     </w:p>
     <w:p>
@@ -1019,19 +1049,9 @@
           <w:szCs w:val="24"/>
           <w:lang w:eastAsia="en-GB"/>
         </w:rPr>
+        <w:lastRenderedPageBreak/>
         <w:br/>
-        <w:t xml:space="preserve">I tried to set up the points named before, based on the Humanoids 2017 paper and the </w:t>
-      </w:r>
-      <w:r>
-        <w:rPr>
-          <w:rFonts w:eastAsia="Times New Roman" w:cstheme="minorHAnsi"/>
-          <w:color w:val="000000"/>
-          <w:sz w:val="24"/>
-          <w:szCs w:val="24"/>
-          <w:lang w:eastAsia="en-GB"/>
-        </w:rPr>
-        <w:lastRenderedPageBreak/>
-        <w:t>conversations we had before. Therefore, I am aware that it is not perfect yet. Throughout the next weeks, I will update them iteratively.</w:t>
+        <w:t>I tried to set up the points named before, based on the Humanoids 2017 paper and the conversations we had before. Therefore, I am aware that it is not perfect yet. Throughout the next weeks, I will update them iteratively.</w:t>
       </w:r>
     </w:p>
     <w:p>
@@ -1138,7 +1158,47 @@
         <w:t xml:space="preserve"> robot</w:t>
       </w:r>
     </w:p>
-    <w:p/>
+    <w:p>
+      <w:r>
+        <w:t>Limitation of research</w:t>
+      </w:r>
+    </w:p>
+    <w:p>
+      <w:pPr>
+        <w:pStyle w:val="Lijstalinea"/>
+        <w:numPr>
+          <w:ilvl w:val="0"/>
+          <w:numId w:val="8"/>
+        </w:numPr>
+      </w:pPr>
+      <w:r>
+        <w:t>No black box – Optional</w:t>
+      </w:r>
+    </w:p>
+    <w:p>
+      <w:pPr>
+        <w:pStyle w:val="Lijstalinea"/>
+        <w:numPr>
+          <w:ilvl w:val="0"/>
+          <w:numId w:val="8"/>
+        </w:numPr>
+      </w:pPr>
+      <w:r>
+        <w:t>Only focus on human like robots</w:t>
+      </w:r>
+    </w:p>
+    <w:p>
+      <w:pPr>
+        <w:pStyle w:val="Lijstalinea"/>
+        <w:numPr>
+          <w:ilvl w:val="0"/>
+          <w:numId w:val="8"/>
+        </w:numPr>
+      </w:pPr>
+      <w:r>
+        <w:t>Only focus on arm</w:t>
+      </w:r>
+    </w:p>
     <w:sectPr>
       <w:pgSz w:w="11906" w:h="16838"/>
       <w:pgMar w:top="1417" w:right="1417" w:bottom="1417" w:left="1417" w:header="708" w:footer="708" w:gutter="0"/>
